--- a/Operation_MPPT/MPPT.docx
+++ b/Operation_MPPT/MPPT.docx
@@ -243,6 +243,9 @@
       <w:r>
         <w:t>Sun Point: Research on reverse current, bypass diode etc.</w:t>
       </w:r>
+      <w:r>
+        <w:t xml:space="preserve"> [4]</w:t>
+      </w:r>
     </w:p>
     <w:p/>
     <w:p>
@@ -295,18 +298,7 @@
       </w:r>
       <w:r>
         <w:tab/>
-      </w:r>
-      <w:r>
-        <w:t>MULTIPLE MPPT VS</w:t>
-      </w:r>
-      <w:r>
-        <w:t xml:space="preserve"> </w:t>
-      </w:r>
-      <w:r>
-        <w:t>SINGLE MPPT INVERTERS</w:t>
-      </w:r>
-      <w:r>
-        <w:t xml:space="preserve">, Segen Solar, </w:t>
+        <w:t xml:space="preserve">MULTIPLE MPPT VS SINGLE MPPT INVERTERS, Segen Solar, </w:t>
       </w:r>
       <w:hyperlink r:id="rId5" w:history="1">
         <w:r>
@@ -373,6 +365,12 @@
       </w:pPr>
       <w:r>
         <w:t>[4]</w:t>
+      </w:r>
+      <w:r>
+        <w:tab/>
+      </w:r>
+      <w:r>
+        <w:t>Hong Yang, He Wang, Minqiang Wang, "Investigation of the Relationship between Reverse Current of Crystalline Silicon Solar Cells and Conduction of Bypass Diode", International Journal of Photoenergy, vol. 2012, Article ID 357218, 5 pages, 2012. https://doi.org/10.1155/2012/357218</w:t>
       </w:r>
     </w:p>
     <w:sectPr>
@@ -904,6 +902,27 @@
     <w:name w:val="Normal"/>
     <w:qFormat/>
   </w:style>
+  <w:style w:type="paragraph" w:styleId="Heading1">
+    <w:name w:val="heading 1"/>
+    <w:basedOn w:val="Normal"/>
+    <w:next w:val="Normal"/>
+    <w:link w:val="Heading1Char"/>
+    <w:uiPriority w:val="9"/>
+    <w:qFormat/>
+    <w:rsid w:val="00FE1F11"/>
+    <w:pPr>
+      <w:keepNext/>
+      <w:keepLines/>
+      <w:spacing w:before="240" w:after="0"/>
+      <w:outlineLvl w:val="0"/>
+    </w:pPr>
+    <w:rPr>
+      <w:rFonts w:asciiTheme="majorHAnsi" w:eastAsiaTheme="majorEastAsia" w:hAnsiTheme="majorHAnsi" w:cstheme="majorBidi"/>
+      <w:color w:val="2F5496" w:themeColor="accent1" w:themeShade="BF"/>
+      <w:sz w:val="32"/>
+      <w:szCs w:val="32"/>
+    </w:rPr>
+  </w:style>
   <w:style w:type="paragraph" w:styleId="Heading2">
     <w:name w:val="heading 2"/>
     <w:basedOn w:val="Normal"/>
@@ -998,6 +1017,19 @@
     <w:rPr>
       <w:color w:val="605E5C"/>
       <w:shd w:val="clear" w:color="auto" w:fill="E1DFDD"/>
+    </w:rPr>
+  </w:style>
+  <w:style w:type="character" w:customStyle="1" w:styleId="Heading1Char">
+    <w:name w:val="Heading 1 Char"/>
+    <w:basedOn w:val="DefaultParagraphFont"/>
+    <w:link w:val="Heading1"/>
+    <w:uiPriority w:val="9"/>
+    <w:rsid w:val="00FE1F11"/>
+    <w:rPr>
+      <w:rFonts w:asciiTheme="majorHAnsi" w:eastAsiaTheme="majorEastAsia" w:hAnsiTheme="majorHAnsi" w:cstheme="majorBidi"/>
+      <w:color w:val="2F5496" w:themeColor="accent1" w:themeShade="BF"/>
+      <w:sz w:val="32"/>
+      <w:szCs w:val="32"/>
     </w:rPr>
   </w:style>
 </w:styles>
